--- a/ProjectMakeItSo/HashTable/README.docx
+++ b/ProjectMakeItSo/HashTable/README.docx
@@ -10,6 +10,24 @@
         <w:t>Hash Table Demonstration: Class and Method Documentation</w:t>
       </w:r>
     </w:p>
+    <w:p>
+      <w:pPr>
+        <w:pStyle w:val="Subtitle"/>
+      </w:pPr>
+      <w:r>
+        <w:t>Author: Dominic “Seth” Jones-Jackson (She/They)</w:t>
+      </w:r>
+      <w:r>
+        <w:br/>
+        <w:t>Initialization Date: December 6, 2020</w:t>
+      </w:r>
+      <w:bookmarkStart w:id="0" w:name="_GoBack"/>
+      <w:bookmarkEnd w:id="0"/>
+      <w:r>
+        <w:br/>
+        <w:t>Finalization Date: December 9, 2020</w:t>
+      </w:r>
+    </w:p>
     <w:p/>
     <w:p>
       <w:pPr>
@@ -58,13 +76,7 @@
         <w:rPr>
           <w:rFonts w:cstheme="minorHAnsi"/>
         </w:rPr>
-        <w:t xml:space="preserve"> </w:t>
-      </w:r>
-      <w:r>
-        <w:rPr>
-          <w:rFonts w:cstheme="minorHAnsi"/>
-        </w:rPr>
-        <w:t xml:space="preserve">via </w:t>
+        <w:t xml:space="preserve"> via </w:t>
       </w:r>
       <w:r>
         <w:rPr>
@@ -208,27 +220,12 @@
         <w:rPr>
           <w:rFonts w:cstheme="minorHAnsi"/>
         </w:rPr>
-        <w:t>The method of contacting this person</w:t>
-      </w:r>
-      <w:r>
-        <w:rPr>
-          <w:rFonts w:cstheme="minorHAnsi"/>
-        </w:rPr>
-        <w:t xml:space="preserve">. </w:t>
-      </w:r>
-      <w:r>
-        <w:rPr>
-          <w:rFonts w:cstheme="minorHAnsi"/>
-        </w:rPr>
-        <w:t>This is a string because, while we named it “Phone” to prevent clashing with the class name, it also allows for other types of contact methods such as e-mail.</w:t>
-      </w:r>
-    </w:p>
-    <w:p>
-      <w:r>
-        <w:t>Methods</w:t>
-      </w:r>
-      <w:r>
-        <w:t>:</w:t>
+        <w:t>The method of contacting this person. This is a string because, while we named it “Phone” to prevent clashing with the class name, it also allows for other types of contact methods such as e-mail.</w:t>
+      </w:r>
+    </w:p>
+    <w:p>
+      <w:r>
+        <w:t>Methods:</w:t>
       </w:r>
     </w:p>
     <w:p>
@@ -388,6 +385,7 @@
         <w:rPr>
           <w:rFonts w:cstheme="minorHAnsi"/>
         </w:rPr>
+        <w:lastRenderedPageBreak/>
         <w:t xml:space="preserve">A “default” constructor, that sets Name to “Optic” and Phone to </w:t>
       </w:r>
       <w:r>
@@ -425,34 +423,14 @@
           <w:rFonts w:ascii="Courier New" w:hAnsi="Courier New" w:cs="Courier New"/>
           <w:i/>
         </w:rPr>
-        <w:t>p</w:t>
-      </w:r>
-      <w:r>
-        <w:rPr>
-          <w:rFonts w:ascii="Courier New" w:hAnsi="Courier New" w:cs="Courier New"/>
-          <w:i/>
-        </w:rPr>
-        <w:t>ublic</w:t>
-      </w:r>
-      <w:r>
-        <w:rPr>
-          <w:rFonts w:ascii="Courier New" w:hAnsi="Courier New" w:cs="Courier New"/>
-          <w:i/>
-        </w:rPr>
-        <w:t xml:space="preserve"> override sting </w:t>
+        <w:t xml:space="preserve">public override sting </w:t>
       </w:r>
       <w:proofErr w:type="gramStart"/>
       <w:r>
         <w:rPr>
           <w:rFonts w:ascii="Courier New" w:hAnsi="Courier New" w:cs="Courier New"/>
         </w:rPr>
-        <w:t>ToString</w:t>
-      </w:r>
-      <w:r>
-        <w:rPr>
-          <w:rFonts w:ascii="Courier New" w:hAnsi="Courier New" w:cs="Courier New"/>
-        </w:rPr>
-        <w:t>(</w:t>
+        <w:t>ToString(</w:t>
       </w:r>
       <w:proofErr w:type="gramEnd"/>
       <w:r>
@@ -477,7 +455,6 @@
         <w:rPr>
           <w:rFonts w:cstheme="minorHAnsi"/>
         </w:rPr>
-        <w:lastRenderedPageBreak/>
         <w:t>Returns the following string:</w:t>
       </w:r>
       <w:r>
@@ -1010,10 +987,7 @@
         <w:pStyle w:val="Heading1"/>
       </w:pPr>
       <w:r>
-        <w:t>HashTable</w:t>
-      </w:r>
-      <w:r>
-        <w:t xml:space="preserve"> Class</w:t>
+        <w:t>HashTable Class</w:t>
       </w:r>
     </w:p>
     <w:p>
@@ -1105,7 +1079,14 @@
           <w:rFonts w:cstheme="minorHAnsi"/>
         </w:rPr>
         <w:br/>
-        <w:t xml:space="preserve">We did it this way for two reasons. Firstly, the linked list allows us to resolve collisions by </w:t>
+        <w:t xml:space="preserve">We did it this way for two reasons. Firstly, the linked list allows us to resolve collisions </w:t>
+      </w:r>
+      <w:r>
+        <w:rPr>
+          <w:rFonts w:cstheme="minorHAnsi"/>
+        </w:rPr>
+        <w:lastRenderedPageBreak/>
+        <w:t xml:space="preserve">by </w:t>
       </w:r>
       <w:r>
         <w:rPr>
@@ -1129,13 +1110,7 @@
         <w:rPr>
           <w:rFonts w:cstheme="minorHAnsi"/>
         </w:rPr>
-        <w:t xml:space="preserve"> in the same index. Secondly, </w:t>
-      </w:r>
-      <w:r>
-        <w:rPr>
-          <w:rFonts w:cstheme="minorHAnsi"/>
-        </w:rPr>
-        <w:t>the Node can more gracefully be left “null” if there isn’t a Contact in a given index</w:t>
+        <w:t xml:space="preserve"> in the same index. Secondly, the Node can more gracefully be left “null” if there isn’t a Contact in a given index</w:t>
       </w:r>
       <w:r>
         <w:rPr>
@@ -1154,37 +1129,7 @@
           <w:rFonts w:cstheme="minorHAnsi"/>
         </w:rPr>
         <w:br/>
-      </w:r>
-      <w:r>
-        <w:rPr>
-          <w:rFonts w:cstheme="minorHAnsi"/>
-        </w:rPr>
-        <w:lastRenderedPageBreak/>
-        <w:t xml:space="preserve">Note: </w:t>
-      </w:r>
-      <w:r>
-        <w:rPr>
-          <w:rFonts w:cstheme="minorHAnsi"/>
-        </w:rPr>
-        <w:t xml:space="preserve">IT DOES NOT VALIDATE </w:t>
-      </w:r>
-      <w:r>
-        <w:rPr>
-          <w:rFonts w:cstheme="minorHAnsi"/>
-        </w:rPr>
-        <w:t>filenames</w:t>
-      </w:r>
-      <w:r>
-        <w:rPr>
-          <w:rFonts w:cstheme="minorHAnsi"/>
-        </w:rPr>
-        <w:t xml:space="preserve"> as of now</w:t>
-      </w:r>
-      <w:r>
-        <w:rPr>
-          <w:rFonts w:cstheme="minorHAnsi"/>
-        </w:rPr>
-        <w:t xml:space="preserve"> – you must provide the full path, and must be sure yourself that it is in fact a JSON file.</w:t>
+        <w:t>Note: IT DOES NOT VALIDATE filenames as of now – you must provide the full path, and must be sure yourself that it is in fact a JSON file.</w:t>
       </w:r>
     </w:p>
     <w:p>
@@ -1719,14 +1664,7 @@
           <w:rFonts w:ascii="Courier New" w:hAnsi="Courier New" w:cs="Courier New"/>
           <w:i/>
         </w:rPr>
-        <w:t xml:space="preserve">public </w:t>
-      </w:r>
-      <w:r>
-        <w:rPr>
-          <w:rFonts w:ascii="Courier New" w:hAnsi="Courier New" w:cs="Courier New"/>
-          <w:i/>
-        </w:rPr>
-        <w:t>void</w:t>
+        <w:t>public void</w:t>
       </w:r>
       <w:r>
         <w:rPr>
@@ -1739,13 +1677,7 @@
         <w:rPr>
           <w:rFonts w:ascii="Courier New" w:hAnsi="Courier New" w:cs="Courier New"/>
         </w:rPr>
-        <w:t>Add</w:t>
-      </w:r>
-      <w:r>
-        <w:rPr>
-          <w:rFonts w:ascii="Courier New" w:hAnsi="Courier New" w:cs="Courier New"/>
-        </w:rPr>
-        <w:t>(</w:t>
+        <w:t>Add(</w:t>
       </w:r>
       <w:proofErr w:type="gramEnd"/>
       <w:r>
@@ -1806,8 +1738,6 @@
         </w:rPr>
         <w:t>, and puts it in the appropriate index. (I don’t remember why I called the parameter “fox”, and I’m too scared to change it now.)</w:t>
       </w:r>
-      <w:bookmarkStart w:id="0" w:name="_GoBack"/>
-      <w:bookmarkEnd w:id="0"/>
     </w:p>
     <w:p>
       <w:pPr>
@@ -1838,13 +1768,7 @@
         <w:rPr>
           <w:rFonts w:ascii="Courier New" w:hAnsi="Courier New" w:cs="Courier New"/>
         </w:rPr>
-        <w:t>Find</w:t>
-      </w:r>
-      <w:r>
-        <w:rPr>
-          <w:rFonts w:ascii="Courier New" w:hAnsi="Courier New" w:cs="Courier New"/>
-        </w:rPr>
-        <w:t>(</w:t>
+        <w:t>Find(</w:t>
       </w:r>
       <w:proofErr w:type="gramEnd"/>
       <w:r>
@@ -2606,6 +2530,37 @@
       <w:contextualSpacing/>
     </w:pPr>
   </w:style>
+  <w:style w:type="paragraph" w:styleId="Subtitle">
+    <w:name w:val="Subtitle"/>
+    <w:basedOn w:val="Normal"/>
+    <w:next w:val="Normal"/>
+    <w:link w:val="SubtitleChar"/>
+    <w:uiPriority w:val="11"/>
+    <w:qFormat/>
+    <w:rsid w:val="00CC3723"/>
+    <w:pPr>
+      <w:numPr>
+        <w:ilvl w:val="1"/>
+      </w:numPr>
+    </w:pPr>
+    <w:rPr>
+      <w:rFonts w:eastAsiaTheme="minorEastAsia"/>
+      <w:color w:val="5A5A5A" w:themeColor="text1" w:themeTint="A5"/>
+      <w:spacing w:val="15"/>
+    </w:rPr>
+  </w:style>
+  <w:style w:type="character" w:customStyle="1" w:styleId="SubtitleChar">
+    <w:name w:val="Subtitle Char"/>
+    <w:basedOn w:val="DefaultParagraphFont"/>
+    <w:link w:val="Subtitle"/>
+    <w:uiPriority w:val="11"/>
+    <w:rsid w:val="00CC3723"/>
+    <w:rPr>
+      <w:rFonts w:eastAsiaTheme="minorEastAsia"/>
+      <w:color w:val="5A5A5A" w:themeColor="text1" w:themeTint="A5"/>
+      <w:spacing w:val="15"/>
+    </w:rPr>
+  </w:style>
 </w:styles>
 </file>
 
